--- a/Project 1 - Creditcard Fraud detection/Documentation/Project 1_Proposal.docx
+++ b/Project 1 - Creditcard Fraud detection/Documentation/Project 1_Proposal.docx
@@ -130,7 +130,24 @@
     </w:p>
     <w:p>
       <w:r>
-        <w:t>Considering my work experience in banking industry, credit card processing to be specific, I chose to work on fraud detection in credit card transactions as my first project. Below are several references I will be using for this project:</w:t>
+        <w:t xml:space="preserve">Considering my work experience in banking industry, credit card processing to be specific, I chose to work on fraud detection in credit card transactions as my first project. </w:t>
+      </w:r>
+    </w:p>
+    <w:p>
+      <w:r>
+        <w:t xml:space="preserve">As I am looking to build a machine learning model to predict the fraud detection, I am going to review the work that is done already in this area and </w:t>
+      </w:r>
+      <w:r>
+        <w:t xml:space="preserve">use the best options available to achieve high accuracy models to predict fraudulent transaction. </w:t>
+      </w:r>
+      <w:r>
+        <w:t>Below are several references I</w:t>
+      </w:r>
+      <w:r>
+        <w:t xml:space="preserve"> am planning to refer as part </w:t>
+      </w:r>
+      <w:r>
+        <w:t>this project:</w:t>
       </w:r>
     </w:p>
     <w:p>
@@ -165,6 +182,35 @@
       <w:pPr>
         <w:pStyle w:val="ListParagraph"/>
         <w:numPr>
+          <w:ilvl w:val="1"/>
+          <w:numId w:val="2"/>
+        </w:numPr>
+      </w:pPr>
+      <w:hyperlink r:id="rId5" w:history="1">
+        <w:r>
+          <w:rPr>
+            <w:rStyle w:val="Hyperlink"/>
+          </w:rPr>
+          <w:t>https://cs.fit.edu/~pkc/papers/ieee-is99.pdf</w:t>
+        </w:r>
+      </w:hyperlink>
+    </w:p>
+    <w:p>
+      <w:pPr>
+        <w:pStyle w:val="ListParagraph"/>
+        <w:numPr>
+          <w:ilvl w:val="1"/>
+          <w:numId w:val="2"/>
+        </w:numPr>
+      </w:pPr>
+      <w:r>
+        <w:t>I will review this reference and see how they handled the skewed data for their experiment as credit card transaction data is highly skewed (legitimate transactions are very high in number compared to fraudulent transactions).</w:t>
+      </w:r>
+    </w:p>
+    <w:p>
+      <w:pPr>
+        <w:pStyle w:val="ListParagraph"/>
+        <w:numPr>
           <w:ilvl w:val="0"/>
           <w:numId w:val="2"/>
         </w:numPr>
@@ -218,6 +264,44 @@
       <w:pPr>
         <w:pStyle w:val="ListParagraph"/>
         <w:numPr>
+          <w:ilvl w:val="1"/>
+          <w:numId w:val="2"/>
+        </w:numPr>
+      </w:pPr>
+      <w:hyperlink r:id="rId6" w:history="1">
+        <w:r>
+          <w:rPr>
+            <w:rStyle w:val="Hyperlink"/>
+          </w:rPr>
+          <w:t>http://sphinx.rbi.informatik.uni-frankfurt.de/asa/papers/ICTAI99.pdf</w:t>
+        </w:r>
+      </w:hyperlink>
+    </w:p>
+    <w:p>
+      <w:pPr>
+        <w:pStyle w:val="ListParagraph"/>
+        <w:numPr>
+          <w:ilvl w:val="1"/>
+          <w:numId w:val="2"/>
+        </w:numPr>
+      </w:pPr>
+      <w:r>
+        <w:t xml:space="preserve">I will review this reference to gather details on what type of advanced data mining </w:t>
+      </w:r>
+      <w:r>
+        <w:t xml:space="preserve">techniques </w:t>
+      </w:r>
+      <w:r>
+        <w:t xml:space="preserve">they have </w:t>
+      </w:r>
+      <w:r>
+        <w:t>applied as well what type of neural network algorithms they have used.</w:t>
+      </w:r>
+    </w:p>
+    <w:p>
+      <w:pPr>
+        <w:pStyle w:val="ListParagraph"/>
+        <w:numPr>
           <w:ilvl w:val="0"/>
           <w:numId w:val="2"/>
         </w:numPr>
@@ -238,6 +322,35 @@
       <w:pPr>
         <w:pStyle w:val="ListParagraph"/>
         <w:numPr>
+          <w:ilvl w:val="1"/>
+          <w:numId w:val="2"/>
+        </w:numPr>
+      </w:pPr>
+      <w:hyperlink r:id="rId7" w:history="1">
+        <w:r>
+          <w:rPr>
+            <w:rStyle w:val="Hyperlink"/>
+          </w:rPr>
+          <w:t>http://bit.csc.lsu.edu/~jianhua/quang.pdf</w:t>
+        </w:r>
+      </w:hyperlink>
+    </w:p>
+    <w:p>
+      <w:pPr>
+        <w:pStyle w:val="ListParagraph"/>
+        <w:numPr>
+          <w:ilvl w:val="1"/>
+          <w:numId w:val="2"/>
+        </w:numPr>
+      </w:pPr>
+      <w:r>
+        <w:t>This particular reference has some good information about P-RCE neural network that was used to implement FDS system in a financial institute. I will review this paper further to see if I can use any of the techniques mentioned as part of the machine learning model or neural network I will be building as part of this project.</w:t>
+      </w:r>
+    </w:p>
+    <w:p>
+      <w:pPr>
+        <w:pStyle w:val="ListParagraph"/>
+        <w:numPr>
           <w:ilvl w:val="0"/>
           <w:numId w:val="2"/>
         </w:numPr>
@@ -258,25 +371,127 @@
       <w:pPr>
         <w:pStyle w:val="ListParagraph"/>
         <w:numPr>
+          <w:ilvl w:val="1"/>
+          <w:numId w:val="2"/>
+        </w:numPr>
+      </w:pPr>
+      <w:hyperlink r:id="rId8" w:history="1">
+        <w:r>
+          <w:rPr>
+            <w:rStyle w:val="Hyperlink"/>
+          </w:rPr>
+          <w:t>https://www.aaai.org/Papers/KDD/1998/KDD98-026.pdf</w:t>
+        </w:r>
+      </w:hyperlink>
+    </w:p>
+    <w:p>
+      <w:pPr>
+        <w:pStyle w:val="ListParagraph"/>
+        <w:numPr>
+          <w:ilvl w:val="1"/>
+          <w:numId w:val="2"/>
+        </w:numPr>
+      </w:pPr>
+      <w:r>
+        <w:t xml:space="preserve">This reference, similar to first one talks about dealing with the skewed data, I will review this to see if I can use any of the data distribution </w:t>
+      </w:r>
+      <w:proofErr w:type="gramStart"/>
+      <w:r>
+        <w:t>techniques</w:t>
+      </w:r>
+      <w:proofErr w:type="gramEnd"/>
+      <w:r>
+        <w:t xml:space="preserve"> they have used in their </w:t>
+      </w:r>
+      <w:proofErr w:type="spellStart"/>
+      <w:r>
+        <w:t>experiement</w:t>
+      </w:r>
+      <w:proofErr w:type="spellEnd"/>
+      <w:r>
+        <w:t>.</w:t>
+      </w:r>
+    </w:p>
+    <w:p>
+      <w:pPr>
+        <w:pStyle w:val="ListParagraph"/>
+        <w:numPr>
           <w:ilvl w:val="0"/>
           <w:numId w:val="2"/>
         </w:numPr>
       </w:pPr>
       <w:proofErr w:type="spellStart"/>
       <w:r>
-        <w:t>Dhok</w:t>
+        <w:t>Maes</w:t>
       </w:r>
       <w:proofErr w:type="spellEnd"/>
       <w:r>
-        <w:t xml:space="preserve"> SS, </w:t>
+        <w:t xml:space="preserve">, S., </w:t>
       </w:r>
       <w:proofErr w:type="spellStart"/>
       <w:r>
-        <w:t>Bamnote</w:t>
+        <w:t>Tuyls</w:t>
       </w:r>
       <w:proofErr w:type="spellEnd"/>
       <w:r>
-        <w:t xml:space="preserve"> GR. Credit Card Fraud Detection Using Hidden Markov Model. International Journal of Advanced Research in Computer Science. 2012;3(3):816.</w:t>
+        <w:t xml:space="preserve">, K., </w:t>
+      </w:r>
+      <w:proofErr w:type="spellStart"/>
+      <w:r>
+        <w:t>Vanschoenwinkel</w:t>
+      </w:r>
+      <w:proofErr w:type="spellEnd"/>
+      <w:r>
+        <w:t xml:space="preserve">, B., &amp; </w:t>
+      </w:r>
+      <w:proofErr w:type="spellStart"/>
+      <w:r>
+        <w:t>Manderick</w:t>
+      </w:r>
+      <w:proofErr w:type="spellEnd"/>
+      <w:r>
+        <w:t xml:space="preserve">, B. (2002, January). Credit card fraud detection using Bayesian and neural networks. In Proceedings of the 1st international </w:t>
+      </w:r>
+      <w:proofErr w:type="spellStart"/>
+      <w:r>
+        <w:t>naiso</w:t>
+      </w:r>
+      <w:proofErr w:type="spellEnd"/>
+      <w:r>
+        <w:t xml:space="preserve"> congress on neuro fuzzy technologies (pp. 261-270).</w:t>
+      </w:r>
+    </w:p>
+    <w:p>
+      <w:pPr>
+        <w:pStyle w:val="ListParagraph"/>
+        <w:numPr>
+          <w:ilvl w:val="1"/>
+          <w:numId w:val="2"/>
+        </w:numPr>
+      </w:pPr>
+      <w:hyperlink r:id="rId9" w:history="1">
+        <w:r>
+          <w:rPr>
+            <w:rStyle w:val="Hyperlink"/>
+          </w:rPr>
+          <w:t>https://arxiv.org/pdf/1908.11553.pdf</w:t>
+        </w:r>
+      </w:hyperlink>
+    </w:p>
+    <w:p>
+      <w:pPr>
+        <w:pStyle w:val="ListParagraph"/>
+        <w:numPr>
+          <w:ilvl w:val="1"/>
+          <w:numId w:val="2"/>
+        </w:numPr>
+      </w:pPr>
+      <w:r>
+        <w:lastRenderedPageBreak/>
+        <w:t xml:space="preserve">This reference also concentrates on how to improve the minority sample in the input data </w:t>
+      </w:r>
+      <w:r>
+        <w:t>as well as to reduce the noise. I will see if I can apply of these techniques into my project to achieve model with high accuracy.</w:t>
       </w:r>
     </w:p>
     <w:p>
@@ -287,83 +502,34 @@
           <w:numId w:val="2"/>
         </w:numPr>
       </w:pPr>
+      <w:r>
+        <w:t xml:space="preserve">Masoumeh </w:t>
+      </w:r>
       <w:proofErr w:type="spellStart"/>
       <w:r>
-        <w:t>Maes</w:t>
+        <w:t>Zareapoor</w:t>
       </w:r>
       <w:proofErr w:type="spellEnd"/>
       <w:r>
-        <w:t xml:space="preserve">, S., </w:t>
+        <w:t xml:space="preserve">, &amp; </w:t>
       </w:r>
       <w:proofErr w:type="spellStart"/>
       <w:r>
-        <w:t>Tuyls</w:t>
+        <w:t>Pourya</w:t>
       </w:r>
       <w:proofErr w:type="spellEnd"/>
       <w:r>
-        <w:t xml:space="preserve">, K., </w:t>
+        <w:t xml:space="preserve"> </w:t>
       </w:r>
       <w:proofErr w:type="spellStart"/>
       <w:r>
-        <w:t>Vanschoenwinkel</w:t>
+        <w:t>Shamsolmoali</w:t>
       </w:r>
       <w:proofErr w:type="spellEnd"/>
       <w:r>
-        <w:t xml:space="preserve">, B., &amp; </w:t>
-      </w:r>
-      <w:proofErr w:type="spellStart"/>
-      <w:r>
-        <w:t>Manderick</w:t>
-      </w:r>
-      <w:proofErr w:type="spellEnd"/>
-      <w:r>
-        <w:t xml:space="preserve">, B. (2002, January). Credit card fraud detection using Bayesian and neural networks. In Proceedings of the 1st international </w:t>
-      </w:r>
-      <w:proofErr w:type="spellStart"/>
-      <w:r>
-        <w:t>naiso</w:t>
-      </w:r>
-      <w:proofErr w:type="spellEnd"/>
-      <w:r>
-        <w:t xml:space="preserve"> congress on neuro fuzzy technologies (pp. 261-270).</w:t>
-      </w:r>
-    </w:p>
-    <w:p>
-      <w:pPr>
-        <w:pStyle w:val="ListParagraph"/>
-        <w:numPr>
-          <w:ilvl w:val="0"/>
-          <w:numId w:val="2"/>
-        </w:numPr>
-      </w:pPr>
-      <w:r>
-        <w:t xml:space="preserve">Masoumeh </w:t>
-      </w:r>
-      <w:proofErr w:type="spellStart"/>
-      <w:r>
-        <w:t>Zareapoor</w:t>
-      </w:r>
-      <w:proofErr w:type="spellEnd"/>
-      <w:r>
-        <w:t xml:space="preserve">, &amp; </w:t>
-      </w:r>
-      <w:proofErr w:type="spellStart"/>
-      <w:r>
-        <w:t>Pourya</w:t>
-      </w:r>
-      <w:proofErr w:type="spellEnd"/>
-      <w:r>
-        <w:t xml:space="preserve"> </w:t>
-      </w:r>
-      <w:proofErr w:type="spellStart"/>
-      <w:r>
-        <w:t>Shamsolmoali</w:t>
-      </w:r>
-      <w:proofErr w:type="spellEnd"/>
-      <w:r>
         <w:t xml:space="preserve"> (2015). Application of Credit Card Fraud Detection: Based on Bagging Ensemble Classifier. Procedia Computer Science (Vol. 48, pp. 679-685). </w:t>
       </w:r>
-      <w:hyperlink r:id="rId5" w:history="1">
+      <w:hyperlink r:id="rId10" w:history="1">
         <w:r>
           <w:rPr>
             <w:rStyle w:val="Hyperlink"/>
@@ -379,6 +545,35 @@
       <w:pPr>
         <w:pStyle w:val="ListParagraph"/>
         <w:numPr>
+          <w:ilvl w:val="1"/>
+          <w:numId w:val="2"/>
+        </w:numPr>
+      </w:pPr>
+      <w:hyperlink r:id="rId11" w:history="1">
+        <w:r>
+          <w:rPr>
+            <w:rStyle w:val="Hyperlink"/>
+          </w:rPr>
+          <w:t>https://cyberleninka.org/article/n/324468.pdf</w:t>
+        </w:r>
+      </w:hyperlink>
+    </w:p>
+    <w:p>
+      <w:pPr>
+        <w:pStyle w:val="ListParagraph"/>
+        <w:numPr>
+          <w:ilvl w:val="1"/>
+          <w:numId w:val="2"/>
+        </w:numPr>
+      </w:pPr>
+      <w:r>
+        <w:t>This paper has applied different mining techniques to compare the performance of different methods, I want to review this again as part of modeling process to ensure I use the right model for my project that would yield high accuracy.</w:t>
+      </w:r>
+    </w:p>
+    <w:p>
+      <w:pPr>
+        <w:pStyle w:val="ListParagraph"/>
+        <w:numPr>
           <w:ilvl w:val="0"/>
           <w:numId w:val="2"/>
         </w:numPr>
@@ -404,11 +599,146 @@
       <w:pPr>
         <w:pStyle w:val="ListParagraph"/>
         <w:numPr>
+          <w:ilvl w:val="1"/>
+          <w:numId w:val="2"/>
+        </w:numPr>
+      </w:pPr>
+      <w:hyperlink r:id="rId12" w:history="1">
+        <w:r>
+          <w:rPr>
+            <w:rStyle w:val="Hyperlink"/>
+          </w:rPr>
+          <w:t>https://www.aaai.org/Papers/Workshops/1997/WS-97-07/WS97-07-015.pdf</w:t>
+        </w:r>
+      </w:hyperlink>
+    </w:p>
+    <w:p>
+      <w:pPr>
+        <w:pStyle w:val="ListParagraph"/>
+        <w:numPr>
+          <w:ilvl w:val="1"/>
+          <w:numId w:val="2"/>
+        </w:numPr>
+      </w:pPr>
+      <w:r>
+        <w:t>This research paper, similar to the previous one tested several machine learning algorithms as well as more importantly using the meta-learning strategies. I want to review this paper to get more understanding about the meta-learning strategies and see if I can use any of these strategies in my project as well as I have same data related issues as this project refers to.</w:t>
+      </w:r>
+    </w:p>
+    <w:p>
+      <w:pPr>
+        <w:pStyle w:val="ListParagraph"/>
+        <w:numPr>
           <w:ilvl w:val="0"/>
           <w:numId w:val="2"/>
         </w:numPr>
       </w:pPr>
       <w:r>
+        <w:t>Luke Sun (July 2020). Credit Card Fraud Detection.</w:t>
+      </w:r>
+    </w:p>
+    <w:p>
+      <w:pPr>
+        <w:pStyle w:val="ListParagraph"/>
+        <w:numPr>
+          <w:ilvl w:val="1"/>
+          <w:numId w:val="2"/>
+        </w:numPr>
+      </w:pPr>
+      <w:hyperlink r:id="rId13" w:history="1">
+        <w:r>
+          <w:rPr>
+            <w:rStyle w:val="Hyperlink"/>
+          </w:rPr>
+          <w:t>https://towardsdatascience.com/credit-card-fraud-detection-9bc8db79b956</w:t>
+        </w:r>
+      </w:hyperlink>
+    </w:p>
+    <w:p>
+      <w:pPr>
+        <w:pStyle w:val="ListParagraph"/>
+        <w:numPr>
+          <w:ilvl w:val="1"/>
+          <w:numId w:val="2"/>
+        </w:numPr>
+      </w:pPr>
+      <w:r>
+        <w:t>This article speaks about the data sampling issues as well as building different models to compare the performance of different modeling techniques. I will use this reference to build the sample data as well as to build the machine learning models.</w:t>
+      </w:r>
+    </w:p>
+    <w:p>
+      <w:pPr>
+        <w:pStyle w:val="ListParagraph"/>
+        <w:numPr>
+          <w:ilvl w:val="0"/>
+          <w:numId w:val="2"/>
+        </w:numPr>
+      </w:pPr>
+      <w:proofErr w:type="spellStart"/>
+      <w:r>
+        <w:t>Dorronsoro</w:t>
+      </w:r>
+      <w:proofErr w:type="spellEnd"/>
+      <w:r>
+        <w:t xml:space="preserve">, J. R., </w:t>
+      </w:r>
+      <w:proofErr w:type="spellStart"/>
+      <w:r>
+        <w:t>Ginel</w:t>
+      </w:r>
+      <w:proofErr w:type="spellEnd"/>
+      <w:r>
+        <w:t xml:space="preserve">, F., </w:t>
+      </w:r>
+      <w:proofErr w:type="spellStart"/>
+      <w:r>
+        <w:t>Sgnchez</w:t>
+      </w:r>
+      <w:proofErr w:type="spellEnd"/>
+      <w:r>
+        <w:t>, C., &amp; Cruz, C. S. (1997). Neural fraud detection in credit card operations. IEEE transactions on neural networks, 8(4), 827-834.</w:t>
+      </w:r>
+    </w:p>
+    <w:p>
+      <w:pPr>
+        <w:pStyle w:val="ListParagraph"/>
+        <w:numPr>
+          <w:ilvl w:val="1"/>
+          <w:numId w:val="2"/>
+        </w:numPr>
+      </w:pPr>
+      <w:hyperlink r:id="rId14" w:history="1">
+        <w:r>
+          <w:rPr>
+            <w:rStyle w:val="Hyperlink"/>
+          </w:rPr>
+          <w:t>https://repositorio.uam.es/bitstream/handle/10486/663701/neural_dorronsoro_ITNN_1997_ps.pdf;jsessionid=28C549CC8D6DFFC1AB4F2A16D511F89F?sequence=1</w:t>
+        </w:r>
+      </w:hyperlink>
+    </w:p>
+    <w:p>
+      <w:pPr>
+        <w:pStyle w:val="ListParagraph"/>
+        <w:numPr>
+          <w:ilvl w:val="1"/>
+          <w:numId w:val="2"/>
+        </w:numPr>
+      </w:pPr>
+      <w:r>
+        <w:t xml:space="preserve">This paper talks about the Minerva fraud detection system, a real time fraud detection system using neural networks. </w:t>
+      </w:r>
+      <w:r>
+        <w:t>I want to review this paper to understand how they are using neural network for fraud detection. Also one more interesting factor for this paper is their mainframe implementation, I wanted to understand how they are integrating the model to the IBM mainframe components so that I can see if it’s feasible for our application at work as well.</w:t>
+      </w:r>
+    </w:p>
+    <w:p>
+      <w:pPr>
+        <w:pStyle w:val="ListParagraph"/>
+        <w:numPr>
+          <w:ilvl w:val="0"/>
+          <w:numId w:val="2"/>
+        </w:numPr>
+      </w:pPr>
+      <w:r>
         <w:t>Sánchez, D., Vila, M. A., Cerda, L., &amp; Serrano, J. M. (2009). Association rules applied to credit card fraud detection. Expert systems with applications, 36(2), 3630-3640.</w:t>
       </w:r>
     </w:p>
@@ -416,33 +746,32 @@
       <w:pPr>
         <w:pStyle w:val="ListParagraph"/>
         <w:numPr>
-          <w:ilvl w:val="0"/>
-          <w:numId w:val="2"/>
-        </w:numPr>
-      </w:pPr>
-      <w:proofErr w:type="spellStart"/>
-      <w:r>
-        <w:t>Dorronsoro</w:t>
-      </w:r>
-      <w:proofErr w:type="spellEnd"/>
-      <w:r>
-        <w:t xml:space="preserve">, J. R., </w:t>
-      </w:r>
-      <w:proofErr w:type="spellStart"/>
-      <w:r>
-        <w:t>Ginel</w:t>
-      </w:r>
-      <w:proofErr w:type="spellEnd"/>
-      <w:r>
-        <w:t xml:space="preserve">, F., </w:t>
-      </w:r>
-      <w:proofErr w:type="spellStart"/>
-      <w:r>
-        <w:t>Sgnchez</w:t>
-      </w:r>
-      <w:proofErr w:type="spellEnd"/>
-      <w:r>
-        <w:t>, C., &amp; Cruz, C. S. (1997). Neural fraud detection in credit card operations. IEEE transactions on neural networks, 8(4), 827-834.</w:t>
+          <w:ilvl w:val="1"/>
+          <w:numId w:val="2"/>
+        </w:numPr>
+      </w:pPr>
+      <w:hyperlink r:id="rId15" w:history="1">
+        <w:r>
+          <w:rPr>
+            <w:rStyle w:val="Hyperlink"/>
+          </w:rPr>
+          <w:t>http://didawiki.cli.di.unipi.it/lib/exe/fetch.php/dm/ar-creditcard-fraudedetection.pdf</w:t>
+        </w:r>
+      </w:hyperlink>
+    </w:p>
+    <w:p>
+      <w:pPr>
+        <w:pStyle w:val="ListParagraph"/>
+        <w:numPr>
+          <w:ilvl w:val="1"/>
+          <w:numId w:val="2"/>
+        </w:numPr>
+      </w:pPr>
+      <w:r>
+        <w:t xml:space="preserve">This </w:t>
+      </w:r>
+      <w:r>
+        <w:t>paper reviews the use of association rules to determine fraudulent transactions. This paper probably will not be of much help for this particular project as most of the data I have is transformed. But I still wanted to review to see if I can gather any of the insights from this work for my project, also to see if this is something I can implement in my work environment.</w:t>
       </w:r>
     </w:p>
     <w:p>
@@ -465,7 +794,7 @@
       <w:r>
         <w:t xml:space="preserve">Dataset Link - </w:t>
       </w:r>
-      <w:hyperlink r:id="rId6" w:history="1">
+      <w:hyperlink r:id="rId16" w:history="1">
         <w:r>
           <w:rPr>
             <w:rStyle w:val="Hyperlink"/>
@@ -483,6 +812,7 @@
         </w:numPr>
       </w:pPr>
       <w:r>
+        <w:lastRenderedPageBreak/>
         <w:t>This dataset has only few columns in clear, rest of the columns have been PCA transformed due to the confidentiality of the data.</w:t>
       </w:r>
     </w:p>
@@ -503,7 +833,6 @@
         <w:pStyle w:val="Heading1"/>
       </w:pPr>
       <w:r>
-        <w:lastRenderedPageBreak/>
         <w:t>Research Questions?</w:t>
       </w:r>
       <w:r>
@@ -681,13 +1010,7 @@
         <w:ind w:firstLine="720"/>
       </w:pPr>
       <w:r>
-        <w:t xml:space="preserve">We have witnessed an enormous evolution in credit card processing over last few years, issuing chip-based credit cards, starting mobile </w:t>
-      </w:r>
-      <w:r>
-        <w:t>device-based</w:t>
-      </w:r>
-      <w:r>
-        <w:t xml:space="preserve"> wallets like Apple Pay is a significant change done to secure credit card transactions.</w:t>
+        <w:t>We have witnessed an enormous evolution in credit card processing over last few years, issuing chip-based credit cards, starting mobile device-based wallets like Apple Pay is a significant change done to secure credit card transactions.</w:t>
       </w:r>
     </w:p>
     <w:p>
@@ -1263,7 +1586,7 @@
   <w:abstractNum w:abstractNumId="5" w15:restartNumberingAfterBreak="0">
     <w:nsid w:val="625C3EA4"/>
     <w:multiLevelType w:val="hybridMultilevel"/>
-    <w:tmpl w:val="C3D8DBC4"/>
+    <w:tmpl w:val="FD924E56"/>
     <w:lvl w:ilvl="0" w:tplc="0409000F">
       <w:start w:val="1"/>
       <w:numFmt w:val="decimal"/>
@@ -1273,14 +1596,17 @@
         <w:ind w:left="781" w:hanging="360"/>
       </w:pPr>
     </w:lvl>
-    <w:lvl w:ilvl="1" w:tplc="04090019" w:tentative="1">
-      <w:start w:val="1"/>
-      <w:numFmt w:val="lowerLetter"/>
-      <w:lvlText w:val="%2."/>
+    <w:lvl w:ilvl="1" w:tplc="04090001">
+      <w:start w:val="1"/>
+      <w:numFmt w:val="bullet"/>
+      <w:lvlText w:val=""/>
       <w:lvlJc w:val="left"/>
       <w:pPr>
         <w:ind w:left="1501" w:hanging="360"/>
       </w:pPr>
+      <w:rPr>
+        <w:rFonts w:ascii="Symbol" w:hAnsi="Symbol" w:hint="default"/>
+      </w:rPr>
     </w:lvl>
     <w:lvl w:ilvl="2" w:tplc="0409001B" w:tentative="1">
       <w:start w:val="1"/>
@@ -1490,6 +1816,7 @@
     <w:lsdException w:name="HTML Sample" w:semiHidden="1" w:unhideWhenUsed="1"/>
     <w:lsdException w:name="HTML Typewriter" w:semiHidden="1" w:unhideWhenUsed="1"/>
     <w:lsdException w:name="HTML Variable" w:semiHidden="1" w:unhideWhenUsed="1"/>
+    <w:lsdException w:name="Normal Table" w:semiHidden="1" w:unhideWhenUsed="1"/>
     <w:lsdException w:name="annotation subject" w:semiHidden="1" w:unhideWhenUsed="1"/>
     <w:lsdException w:name="No List" w:semiHidden="1" w:unhideWhenUsed="1"/>
     <w:lsdException w:name="Outline List 1" w:semiHidden="1" w:unhideWhenUsed="1"/>
@@ -1536,8 +1863,10 @@
     <w:lsdException w:name="Table Subtle 2" w:semiHidden="1" w:unhideWhenUsed="1"/>
     <w:lsdException w:name="Table Web 1" w:semiHidden="1" w:unhideWhenUsed="1"/>
     <w:lsdException w:name="Table Web 2" w:semiHidden="1" w:unhideWhenUsed="1"/>
+    <w:lsdException w:name="Table Web 3" w:semiHidden="1" w:unhideWhenUsed="1"/>
     <w:lsdException w:name="Balloon Text" w:semiHidden="1" w:unhideWhenUsed="1"/>
     <w:lsdException w:name="Table Grid" w:uiPriority="39"/>
+    <w:lsdException w:name="Table Theme" w:semiHidden="1" w:unhideWhenUsed="1"/>
     <w:lsdException w:name="Placeholder Text" w:semiHidden="1"/>
     <w:lsdException w:name="No Spacing" w:uiPriority="1" w:qFormat="1"/>
     <w:lsdException w:name="Light Shading" w:uiPriority="60"/>
